--- a/Technical_Documentation/Test documentation/VaTPr04.docx
+++ b/Technical_Documentation/Test documentation/VaTPr04.docx
@@ -79,19 +79,16 @@
           <w:szCs w:val="36"/>
           <w:lang w:val="en-US"/>
         </w:rPr>
-        <w:t>04</w:t>
-      </w:r>
-      <w:r>
-        <w:rPr>
+        <w:t>0</w:t>
+      </w:r>
+      <w:r>
+        <w:rPr>
+          <w:rFonts w:ascii="Arial" w:hAnsi="Arial" w:cs="Arial"/>
+          <w:sz w:val="36"/>
+          <w:szCs w:val="36"/>
           <w:lang w:val="en-US"/>
         </w:rPr>
-        <w:t xml:space="preserve"> </w:t>
-      </w:r>
-      <w:r>
-        <w:rPr>
-          <w:lang w:val="en-US"/>
-        </w:rPr>
-        <w:t xml:space="preserve"> </w:t>
+        <w:t>3</w:t>
       </w:r>
       <w:r>
         <w:rPr>
@@ -142,12 +139,22 @@
           <w:szCs w:val="28"/>
           <w:lang w:val="en-US" w:eastAsia="da-DK"/>
         </w:rPr>
-        <w:t>04</w:t>
+        <w:t>0</w:t>
       </w:r>
       <w:r>
         <w:rPr>
           <w:rFonts w:ascii="Arial" w:eastAsia="Times New Roman" w:hAnsi="Arial" w:cs="Arial"/>
           <w:color w:val="666666"/>
+          <w:sz w:val="28"/>
+          <w:szCs w:val="28"/>
+          <w:lang w:val="en-US" w:eastAsia="da-DK"/>
+        </w:rPr>
+        <w:t>3</w:t>
+      </w:r>
+      <w:r>
+        <w:rPr>
+          <w:rFonts w:ascii="Arial" w:eastAsia="Times New Roman" w:hAnsi="Arial" w:cs="Arial"/>
+          <w:color w:val="666666"/>
           <w:lang w:val="en-US" w:eastAsia="da-DK"/>
         </w:rPr>
         <w:br/>
@@ -190,7 +197,7 @@
           <w:color w:val="666666"/>
           <w:lang w:val="en-US" w:eastAsia="da-DK"/>
         </w:rPr>
-        <w:t>5</w:t>
+        <w:t>6</w:t>
       </w:r>
       <w:r>
         <w:rPr>
@@ -230,7 +237,15 @@
           <w:color w:val="666666"/>
           <w:lang w:val="en-US" w:eastAsia="da-DK"/>
         </w:rPr>
-        <w:t>1.</w:t>
+        <w:t>2</w:t>
+      </w:r>
+      <w:r>
+        <w:rPr>
+          <w:rFonts w:ascii="Arial" w:eastAsia="Times New Roman" w:hAnsi="Arial" w:cs="Arial"/>
+          <w:color w:val="666666"/>
+          <w:lang w:val="en-US" w:eastAsia="da-DK"/>
+        </w:rPr>
+        <w:t>.</w:t>
       </w:r>
       <w:r>
         <w:rPr>
@@ -288,7 +303,7 @@
           <w:color w:val="666666"/>
           <w:lang w:val="en-US" w:eastAsia="da-DK"/>
         </w:rPr>
-        <w:t>Sigrid Stang</w:t>
+        <w:t>Emma Elbo</w:t>
       </w:r>
     </w:p>
     <w:p>
@@ -317,15 +332,59 @@
           <w:color w:val="666666"/>
           <w:lang w:val="en-US" w:eastAsia="da-DK"/>
         </w:rPr>
-        <w:t xml:space="preserve"> Sofie Bjørn,</w:t>
-      </w:r>
+        <w:t xml:space="preserve"> Sofie </w:t>
+      </w:r>
+      <w:proofErr w:type="spellStart"/>
       <w:r>
         <w:rPr>
           <w:rFonts w:ascii="Arial" w:eastAsia="Times New Roman" w:hAnsi="Arial" w:cs="Arial"/>
           <w:color w:val="666666"/>
           <w:lang w:val="en-US" w:eastAsia="da-DK"/>
         </w:rPr>
-        <w:t xml:space="preserve"> Emma Elbo </w:t>
+        <w:t>Bjørn</w:t>
+      </w:r>
+      <w:proofErr w:type="spellEnd"/>
+      <w:r>
+        <w:rPr>
+          <w:rFonts w:ascii="Arial" w:eastAsia="Times New Roman" w:hAnsi="Arial" w:cs="Arial"/>
+          <w:color w:val="666666"/>
+          <w:lang w:val="en-US" w:eastAsia="da-DK"/>
+        </w:rPr>
+        <w:t>,</w:t>
+      </w:r>
+      <w:r>
+        <w:rPr>
+          <w:rFonts w:ascii="Arial" w:eastAsia="Times New Roman" w:hAnsi="Arial" w:cs="Arial"/>
+          <w:color w:val="666666"/>
+          <w:lang w:val="en-US" w:eastAsia="da-DK"/>
+        </w:rPr>
+        <w:t xml:space="preserve"> </w:t>
+      </w:r>
+      <w:r>
+        <w:rPr>
+          <w:rFonts w:ascii="Arial" w:eastAsia="Times New Roman" w:hAnsi="Arial" w:cs="Arial"/>
+          <w:color w:val="666666"/>
+          <w:lang w:val="en-US" w:eastAsia="da-DK"/>
+        </w:rPr>
+        <w:t xml:space="preserve">Sigrid </w:t>
+      </w:r>
+      <w:proofErr w:type="spellStart"/>
+      <w:r>
+        <w:rPr>
+          <w:rFonts w:ascii="Arial" w:eastAsia="Times New Roman" w:hAnsi="Arial" w:cs="Arial"/>
+          <w:color w:val="666666"/>
+          <w:lang w:val="en-US" w:eastAsia="da-DK"/>
+        </w:rPr>
+        <w:t>Stang</w:t>
+      </w:r>
+      <w:proofErr w:type="spellEnd"/>
+      <w:r>
+        <w:rPr>
+          <w:rFonts w:ascii="Arial" w:eastAsia="Times New Roman" w:hAnsi="Arial" w:cs="Arial"/>
+          <w:color w:val="666666"/>
+          <w:lang w:val="en-US" w:eastAsia="da-DK"/>
+        </w:rPr>
+        <w:t xml:space="preserve"> </w:t>
       </w:r>
       <w:r>
         <w:rPr>
@@ -584,6 +643,7 @@
                 <w:lang w:eastAsia="da-DK"/>
               </w:rPr>
             </w:pPr>
+            <w:proofErr w:type="spellStart"/>
             <w:r>
               <w:rPr>
                 <w:rFonts w:ascii="Arial" w:eastAsia="Times New Roman" w:hAnsi="Arial" w:cs="Arial"/>
@@ -594,7 +654,20 @@
                 <w:szCs w:val="22"/>
                 <w:lang w:eastAsia="da-DK"/>
               </w:rPr>
-              <w:t>Revised by</w:t>
+              <w:t>Revised</w:t>
+            </w:r>
+            <w:proofErr w:type="spellEnd"/>
+            <w:r>
+              <w:rPr>
+                <w:rFonts w:ascii="Arial" w:eastAsia="Times New Roman" w:hAnsi="Arial" w:cs="Arial"/>
+                <w:b/>
+                <w:bCs/>
+                <w:color w:val="000000"/>
+                <w:sz w:val="22"/>
+                <w:szCs w:val="22"/>
+                <w:lang w:eastAsia="da-DK"/>
+              </w:rPr>
+              <w:t xml:space="preserve"> by</w:t>
             </w:r>
           </w:p>
         </w:tc>
@@ -664,6 +737,7 @@
                 <w:lang w:eastAsia="da-DK"/>
               </w:rPr>
             </w:pPr>
+            <w:proofErr w:type="spellStart"/>
             <w:r>
               <w:rPr>
                 <w:rFonts w:ascii="Arial" w:eastAsia="Times New Roman" w:hAnsi="Arial" w:cs="Arial"/>
@@ -674,8 +748,9 @@
                 <w:szCs w:val="22"/>
                 <w:lang w:eastAsia="da-DK"/>
               </w:rPr>
-              <w:t>Description of c</w:t>
-            </w:r>
+              <w:t>Description</w:t>
+            </w:r>
+            <w:proofErr w:type="spellEnd"/>
             <w:r>
               <w:rPr>
                 <w:rFonts w:ascii="Arial" w:eastAsia="Times New Roman" w:hAnsi="Arial" w:cs="Arial"/>
@@ -686,8 +761,34 @@
                 <w:szCs w:val="22"/>
                 <w:lang w:eastAsia="da-DK"/>
               </w:rPr>
+              <w:t xml:space="preserve"> of </w:t>
+            </w:r>
+            <w:proofErr w:type="spellStart"/>
+            <w:r>
+              <w:rPr>
+                <w:rFonts w:ascii="Arial" w:eastAsia="Times New Roman" w:hAnsi="Arial" w:cs="Arial"/>
+                <w:b/>
+                <w:bCs/>
+                <w:color w:val="000000"/>
+                <w:sz w:val="22"/>
+                <w:szCs w:val="22"/>
+                <w:lang w:eastAsia="da-DK"/>
+              </w:rPr>
+              <w:t>c</w:t>
+            </w:r>
+            <w:r>
+              <w:rPr>
+                <w:rFonts w:ascii="Arial" w:eastAsia="Times New Roman" w:hAnsi="Arial" w:cs="Arial"/>
+                <w:b/>
+                <w:bCs/>
+                <w:color w:val="000000"/>
+                <w:sz w:val="22"/>
+                <w:szCs w:val="22"/>
+                <w:lang w:eastAsia="da-DK"/>
+              </w:rPr>
               <w:t>hanges</w:t>
             </w:r>
+            <w:proofErr w:type="spellEnd"/>
           </w:p>
         </w:tc>
       </w:tr>
@@ -920,6 +1021,14 @@
                 <w:lang w:val="en-US" w:eastAsia="da-DK"/>
               </w:rPr>
             </w:pPr>
+            <w:r>
+              <w:rPr>
+                <w:rFonts w:ascii="Arial" w:eastAsia="Times New Roman" w:hAnsi="Arial" w:cs="Arial"/>
+                <w:color w:val="000000" w:themeColor="text1"/>
+                <w:lang w:val="en-US" w:eastAsia="da-DK"/>
+              </w:rPr>
+              <w:t>2.0</w:t>
+            </w:r>
           </w:p>
         </w:tc>
         <w:tc>
@@ -946,6 +1055,14 @@
                 <w:lang w:val="en-US" w:eastAsia="da-DK"/>
               </w:rPr>
             </w:pPr>
+            <w:r>
+              <w:rPr>
+                <w:rFonts w:ascii="Arial" w:eastAsia="Times New Roman" w:hAnsi="Arial" w:cs="Arial"/>
+                <w:color w:val="000000" w:themeColor="text1"/>
+                <w:lang w:val="en-US" w:eastAsia="da-DK"/>
+              </w:rPr>
+              <w:t>Emma Elbo</w:t>
+            </w:r>
           </w:p>
         </w:tc>
         <w:tc>
@@ -972,6 +1089,14 @@
                 <w:lang w:val="en-US" w:eastAsia="da-DK"/>
               </w:rPr>
             </w:pPr>
+            <w:r>
+              <w:rPr>
+                <w:rFonts w:ascii="Arial" w:eastAsia="Times New Roman" w:hAnsi="Arial" w:cs="Arial"/>
+                <w:color w:val="000000" w:themeColor="text1"/>
+                <w:lang w:val="en-US" w:eastAsia="da-DK"/>
+              </w:rPr>
+              <w:t>06-05-2021</w:t>
+            </w:r>
           </w:p>
         </w:tc>
         <w:tc>
@@ -998,6 +1123,30 @@
                 <w:lang w:val="en-US" w:eastAsia="da-DK"/>
               </w:rPr>
             </w:pPr>
+            <w:r>
+              <w:rPr>
+                <w:rFonts w:ascii="Arial" w:eastAsia="Times New Roman" w:hAnsi="Arial" w:cs="Arial"/>
+                <w:color w:val="000000" w:themeColor="text1"/>
+                <w:lang w:val="en-US" w:eastAsia="da-DK"/>
+              </w:rPr>
+              <w:t>Second version of validation test protocol number 01. Acceptance criteria, prerequisites</w:t>
+            </w:r>
+            <w:r>
+              <w:rPr>
+                <w:rFonts w:ascii="Arial" w:eastAsia="Times New Roman" w:hAnsi="Arial" w:cs="Arial"/>
+                <w:color w:val="000000" w:themeColor="text1"/>
+                <w:lang w:val="en-US" w:eastAsia="da-DK"/>
+              </w:rPr>
+              <w:t>,</w:t>
+            </w:r>
+            <w:r>
+              <w:rPr>
+                <w:rFonts w:ascii="Arial" w:eastAsia="Times New Roman" w:hAnsi="Arial" w:cs="Arial"/>
+                <w:color w:val="000000" w:themeColor="text1"/>
+                <w:lang w:val="en-US" w:eastAsia="da-DK"/>
+              </w:rPr>
+              <w:t xml:space="preserve"> and procedure are added.</w:t>
+            </w:r>
           </w:p>
         </w:tc>
       </w:tr>
@@ -1550,6 +1699,7 @@
                 <w:lang w:eastAsia="da-DK"/>
               </w:rPr>
             </w:pPr>
+            <w:proofErr w:type="spellStart"/>
             <w:r>
               <w:rPr>
                 <w:rFonts w:ascii="Calibri" w:eastAsia="Times New Roman" w:hAnsi="Calibri" w:cs="Calibri"/>
@@ -1560,6 +1710,7 @@
               </w:rPr>
               <w:t>Requirement</w:t>
             </w:r>
+            <w:proofErr w:type="spellEnd"/>
             <w:r>
               <w:rPr>
                 <w:rFonts w:ascii="Calibri" w:eastAsia="Times New Roman" w:hAnsi="Calibri" w:cs="Calibri"/>
@@ -1627,7 +1778,21 @@
               <w:rPr>
                 <w:lang w:val="en-US"/>
               </w:rPr>
-              <w:t>The UDecide system shall be able to update the algorithm periodically based on data from UCon.</w:t>
+              <w:t xml:space="preserve">The UDecide system shall be able to update the algorithm periodically based on data from </w:t>
+            </w:r>
+            <w:proofErr w:type="spellStart"/>
+            <w:r>
+              <w:rPr>
+                <w:lang w:val="en-US"/>
+              </w:rPr>
+              <w:t>UCon</w:t>
+            </w:r>
+            <w:proofErr w:type="spellEnd"/>
+            <w:r>
+              <w:rPr>
+                <w:lang w:val="en-US"/>
+              </w:rPr>
+              <w:t>.</w:t>
             </w:r>
           </w:p>
         </w:tc>
@@ -1682,25 +1847,25 @@
           <w:p>
             <w:pPr>
               <w:rPr>
-                <w:rFonts w:ascii="Calibri" w:eastAsia="Times New Roman" w:hAnsi="Calibri" w:cs="Calibri"/>
+                <w:rFonts w:eastAsia="Times New Roman" w:cstheme="minorHAnsi"/>
                 <w:b/>
                 <w:bCs/>
                 <w:color w:val="000000"/>
                 <w:lang w:eastAsia="da-DK"/>
               </w:rPr>
             </w:pPr>
-            <w:r>
-              <w:rPr>
-                <w:rFonts w:ascii="Arial" w:eastAsia="Times New Roman" w:hAnsi="Arial" w:cs="Arial"/>
+            <w:proofErr w:type="spellStart"/>
+            <w:r>
+              <w:rPr>
+                <w:rFonts w:eastAsia="Times New Roman" w:cstheme="minorHAnsi"/>
                 <w:b/>
                 <w:bCs/>
                 <w:color w:val="000000"/>
-                <w:sz w:val="22"/>
-                <w:szCs w:val="22"/>
                 <w:lang w:eastAsia="da-DK"/>
               </w:rPr>
               <w:t>TestID</w:t>
             </w:r>
+            <w:proofErr w:type="spellEnd"/>
           </w:p>
         </w:tc>
         <w:tc>
@@ -1719,7 +1884,7 @@
           <w:p>
             <w:pPr>
               <w:rPr>
-                <w:rFonts w:ascii="Calibri" w:eastAsia="Times New Roman" w:hAnsi="Calibri" w:cs="Calibri"/>
+                <w:rFonts w:eastAsia="Times New Roman" w:cstheme="minorHAnsi"/>
                 <w:b/>
                 <w:bCs/>
                 <w:color w:val="000000"/>
@@ -1728,40 +1893,32 @@
             </w:pPr>
             <w:r>
               <w:rPr>
-                <w:rFonts w:ascii="Arial" w:eastAsia="Times New Roman" w:hAnsi="Arial" w:cs="Arial"/>
+                <w:rFonts w:eastAsia="Times New Roman" w:cstheme="minorHAnsi"/>
                 <w:color w:val="000000"/>
-                <w:sz w:val="22"/>
-                <w:szCs w:val="22"/>
                 <w:lang w:eastAsia="da-DK"/>
               </w:rPr>
               <w:t>V</w:t>
             </w:r>
             <w:r>
               <w:rPr>
-                <w:rFonts w:ascii="Arial" w:eastAsia="Times New Roman" w:hAnsi="Arial" w:cs="Arial"/>
+                <w:rFonts w:eastAsia="Times New Roman" w:cstheme="minorHAnsi"/>
                 <w:color w:val="000000"/>
-                <w:sz w:val="22"/>
-                <w:szCs w:val="22"/>
                 <w:lang w:eastAsia="da-DK"/>
               </w:rPr>
               <w:t>a</w:t>
             </w:r>
             <w:r>
               <w:rPr>
-                <w:rFonts w:ascii="Arial" w:eastAsia="Times New Roman" w:hAnsi="Arial" w:cs="Arial"/>
+                <w:rFonts w:eastAsia="Times New Roman" w:cstheme="minorHAnsi"/>
                 <w:color w:val="000000"/>
-                <w:sz w:val="22"/>
-                <w:szCs w:val="22"/>
                 <w:lang w:eastAsia="da-DK"/>
               </w:rPr>
               <w:t>TPr</w:t>
             </w:r>
             <w:r>
               <w:rPr>
-                <w:rFonts w:ascii="Arial" w:eastAsia="Times New Roman" w:hAnsi="Arial" w:cs="Arial"/>
+                <w:rFonts w:eastAsia="Times New Roman" w:cstheme="minorHAnsi"/>
                 <w:color w:val="000000"/>
-                <w:sz w:val="22"/>
-                <w:szCs w:val="22"/>
                 <w:lang w:eastAsia="da-DK"/>
               </w:rPr>
               <w:t>04</w:t>
@@ -1789,23 +1946,45 @@
           <w:p>
             <w:pPr>
               <w:rPr>
-                <w:rFonts w:ascii="Calibri" w:eastAsia="Times New Roman" w:hAnsi="Calibri" w:cs="Calibri"/>
+                <w:rFonts w:eastAsia="Times New Roman" w:cstheme="minorHAnsi"/>
                 <w:color w:val="000000"/>
                 <w:lang w:eastAsia="da-DK"/>
               </w:rPr>
             </w:pPr>
-            <w:r>
-              <w:rPr>
-                <w:rFonts w:ascii="Arial" w:eastAsia="Times New Roman" w:hAnsi="Arial" w:cs="Arial"/>
+            <w:proofErr w:type="spellStart"/>
+            <w:r>
+              <w:rPr>
+                <w:rFonts w:eastAsia="Times New Roman" w:cstheme="minorHAnsi"/>
                 <w:b/>
                 <w:bCs/>
                 <w:color w:val="000000"/>
-                <w:sz w:val="22"/>
-                <w:szCs w:val="22"/>
-                <w:lang w:eastAsia="da-DK"/>
-              </w:rPr>
-              <w:t>Acceptance criteria</w:t>
-            </w:r>
+                <w:lang w:eastAsia="da-DK"/>
+              </w:rPr>
+              <w:t>Acceptance</w:t>
+            </w:r>
+            <w:proofErr w:type="spellEnd"/>
+            <w:r>
+              <w:rPr>
+                <w:rFonts w:eastAsia="Times New Roman" w:cstheme="minorHAnsi"/>
+                <w:b/>
+                <w:bCs/>
+                <w:color w:val="000000"/>
+                <w:lang w:eastAsia="da-DK"/>
+              </w:rPr>
+              <w:t xml:space="preserve"> </w:t>
+            </w:r>
+            <w:proofErr w:type="spellStart"/>
+            <w:r>
+              <w:rPr>
+                <w:rFonts w:eastAsia="Times New Roman" w:cstheme="minorHAnsi"/>
+                <w:b/>
+                <w:bCs/>
+                <w:color w:val="000000"/>
+                <w:lang w:eastAsia="da-DK"/>
+              </w:rPr>
+              <w:t>criteria</w:t>
+            </w:r>
+            <w:proofErr w:type="spellEnd"/>
           </w:p>
         </w:tc>
         <w:tc>
@@ -1823,7 +2002,22 @@
           <w:p>
             <w:pPr>
               <w:rPr>
-                <w:rFonts w:ascii="Calibri" w:eastAsia="Times New Roman" w:hAnsi="Calibri" w:cs="Calibri"/>
+                <w:rFonts w:eastAsia="Times New Roman" w:cstheme="minorHAnsi"/>
+                <w:lang w:val="en-US" w:eastAsia="da-DK"/>
+              </w:rPr>
+            </w:pPr>
+            <w:r>
+              <w:rPr>
+                <w:rFonts w:eastAsia="Times New Roman" w:cstheme="minorHAnsi"/>
+                <w:lang w:val="en-US" w:eastAsia="da-DK"/>
+              </w:rPr>
+              <w:t xml:space="preserve">The UDecide algorithm is updated every 3 months. </w:t>
+            </w:r>
+          </w:p>
+          <w:p>
+            <w:pPr>
+              <w:rPr>
+                <w:rFonts w:eastAsia="Times New Roman" w:cstheme="minorHAnsi"/>
                 <w:color w:val="385623" w:themeColor="accent6" w:themeShade="80"/>
                 <w:lang w:val="en-US" w:eastAsia="da-DK"/>
               </w:rPr>
@@ -1850,23 +2044,23 @@
           <w:p>
             <w:pPr>
               <w:rPr>
-                <w:rFonts w:ascii="Calibri" w:eastAsia="Times New Roman" w:hAnsi="Calibri" w:cs="Calibri"/>
+                <w:rFonts w:eastAsia="Times New Roman" w:cstheme="minorHAnsi"/>
                 <w:color w:val="000000"/>
                 <w:lang w:eastAsia="da-DK"/>
               </w:rPr>
             </w:pPr>
-            <w:r>
-              <w:rPr>
-                <w:rFonts w:ascii="Arial" w:eastAsia="Times New Roman" w:hAnsi="Arial" w:cs="Arial"/>
+            <w:proofErr w:type="spellStart"/>
+            <w:r>
+              <w:rPr>
+                <w:rFonts w:eastAsia="Times New Roman" w:cstheme="minorHAnsi"/>
                 <w:b/>
                 <w:bCs/>
                 <w:color w:val="000000"/>
-                <w:sz w:val="22"/>
-                <w:szCs w:val="22"/>
                 <w:lang w:eastAsia="da-DK"/>
               </w:rPr>
               <w:t>Prerequisites</w:t>
             </w:r>
+            <w:proofErr w:type="spellEnd"/>
           </w:p>
         </w:tc>
         <w:tc>
@@ -1883,11 +2077,19 @@
           <w:p>
             <w:pPr>
               <w:rPr>
-                <w:rFonts w:ascii="Calibri" w:eastAsia="Times New Roman" w:hAnsi="Calibri" w:cs="Calibri"/>
+                <w:rFonts w:eastAsia="Times New Roman" w:cstheme="minorHAnsi"/>
                 <w:color w:val="000000"/>
                 <w:lang w:val="en-US" w:eastAsia="da-DK"/>
               </w:rPr>
             </w:pPr>
+            <w:r>
+              <w:rPr>
+                <w:rFonts w:eastAsia="Times New Roman" w:cstheme="minorHAnsi"/>
+                <w:color w:val="000000"/>
+                <w:lang w:val="en-US" w:eastAsia="da-DK"/>
+              </w:rPr>
+              <w:t>The UDecide system is implemented in clinical practice and has been used for over three months</w:t>
+            </w:r>
           </w:p>
         </w:tc>
       </w:tr>
@@ -1910,19 +2112,17 @@
           <w:p>
             <w:pPr>
               <w:rPr>
-                <w:rFonts w:ascii="Calibri" w:eastAsia="Times New Roman" w:hAnsi="Calibri" w:cs="Calibri"/>
+                <w:rFonts w:eastAsia="Times New Roman" w:cstheme="minorHAnsi"/>
                 <w:color w:val="000000"/>
                 <w:lang w:eastAsia="da-DK"/>
               </w:rPr>
             </w:pPr>
             <w:r>
               <w:rPr>
-                <w:rFonts w:ascii="Arial" w:eastAsia="Times New Roman" w:hAnsi="Arial" w:cs="Arial"/>
+                <w:rFonts w:eastAsia="Times New Roman" w:cstheme="minorHAnsi"/>
                 <w:b/>
                 <w:bCs/>
                 <w:color w:val="000000"/>
-                <w:sz w:val="22"/>
-                <w:szCs w:val="22"/>
                 <w:lang w:eastAsia="da-DK"/>
               </w:rPr>
               <w:t>Procedure</w:t>
@@ -1942,11 +2142,52 @@
           </w:tcPr>
           <w:p>
             <w:pPr>
-              <w:rPr>
-                <w:rFonts w:ascii="Arial" w:eastAsia="Times New Roman" w:hAnsi="Arial" w:cs="Arial"/>
+              <w:pStyle w:val="Listeafsnit"/>
+              <w:numPr>
+                <w:ilvl w:val="0"/>
+                <w:numId w:val="2"/>
+              </w:numPr>
+              <w:rPr>
+                <w:rFonts w:eastAsia="Times New Roman" w:cstheme="minorHAnsi"/>
                 <w:color w:val="385623" w:themeColor="accent6" w:themeShade="80"/>
-                <w:sz w:val="22"/>
-                <w:szCs w:val="22"/>
+                <w:lang w:val="en-US" w:eastAsia="da-DK"/>
+              </w:rPr>
+            </w:pPr>
+            <w:r>
+              <w:rPr>
+                <w:rFonts w:eastAsia="Times New Roman" w:cstheme="minorHAnsi"/>
+                <w:lang w:val="en-US" w:eastAsia="da-DK"/>
+              </w:rPr>
+              <w:t xml:space="preserve">Check the database for updated effectiveness score for each treatment combination (paradigm, time, and electrode)  </w:t>
+            </w:r>
+          </w:p>
+          <w:p>
+            <w:pPr>
+              <w:pStyle w:val="Listeafsnit"/>
+              <w:numPr>
+                <w:ilvl w:val="0"/>
+                <w:numId w:val="2"/>
+              </w:numPr>
+              <w:rPr>
+                <w:rFonts w:eastAsia="Times New Roman" w:cstheme="minorHAnsi"/>
+                <w:color w:val="385623" w:themeColor="accent6" w:themeShade="80"/>
+                <w:lang w:val="en-US" w:eastAsia="da-DK"/>
+              </w:rPr>
+            </w:pPr>
+            <w:r>
+              <w:rPr>
+                <w:rFonts w:eastAsia="Times New Roman" w:cstheme="minorHAnsi"/>
+                <w:lang w:val="en-US" w:eastAsia="da-DK"/>
+              </w:rPr>
+              <w:t>If the effectiveness scores are update, then the requirement is met.</w:t>
+            </w:r>
+          </w:p>
+          <w:p>
+            <w:pPr>
+              <w:pStyle w:val="Listeafsnit"/>
+              <w:rPr>
+                <w:rFonts w:eastAsia="Times New Roman" w:cstheme="minorHAnsi"/>
+                <w:color w:val="385623" w:themeColor="accent6" w:themeShade="80"/>
                 <w:lang w:val="en-US" w:eastAsia="da-DK"/>
               </w:rPr>
             </w:pPr>
@@ -2174,18 +2415,17 @@
       </w:rPr>
       <w:t xml:space="preserve"> test protocol </w:t>
     </w:r>
-    <w:proofErr w:type="gramStart"/>
     <w:r>
       <w:rPr>
         <w:lang w:val="en-US"/>
       </w:rPr>
-      <w:t>04</w:t>
+      <w:t>0</w:t>
     </w:r>
     <w:r>
       <w:rPr>
         <w:lang w:val="en-US"/>
       </w:rPr>
-      <w:t xml:space="preserve"> </w:t>
+      <w:t>3</w:t>
     </w:r>
     <w:r>
       <w:rPr>
@@ -2199,7 +2439,6 @@
       </w:rPr>
       <w:tab/>
     </w:r>
-    <w:proofErr w:type="gramEnd"/>
     <w:r>
       <w:rPr>
         <w:lang w:val="en-US"/>
@@ -2251,7 +2490,17 @@
         <w:szCs w:val="22"/>
         <w:lang w:val="en-US"/>
       </w:rPr>
-      <w:t>04</w:t>
+      <w:t>0</w:t>
+    </w:r>
+    <w:r>
+      <w:rPr>
+        <w:rFonts w:ascii="Arial" w:hAnsi="Arial" w:cs="Arial"/>
+        <w:color w:val="000000"/>
+        <w:sz w:val="22"/>
+        <w:szCs w:val="22"/>
+        <w:lang w:val="en-US"/>
+      </w:rPr>
+      <w:t>3</w:t>
     </w:r>
   </w:p>
 </w:hdr>
@@ -2260,9 +2509,9 @@
 <file path=word/numbering.xml><?xml version="1.0" encoding="utf-8"?>
 <w:numbering xmlns:wpc="http://schemas.microsoft.com/office/word/2010/wordprocessingCanvas" xmlns:cx="http://schemas.microsoft.com/office/drawing/2014/chartex" xmlns:cx1="http://schemas.microsoft.com/office/drawing/2015/9/8/chartex" xmlns:cx2="http://schemas.microsoft.com/office/drawing/2015/10/21/chartex" xmlns:cx3="http://schemas.microsoft.com/office/drawing/2016/5/9/chartex" xmlns:cx4="http://schemas.microsoft.com/office/drawing/2016/5/10/chartex" xmlns:cx5="http://schemas.microsoft.com/office/drawing/2016/5/11/chartex" xmlns:cx6="http://schemas.microsoft.com/office/drawing/2016/5/12/chartex" xmlns:cx7="http://schemas.microsoft.com/office/drawing/2016/5/13/chartex" xmlns:cx8="http://schemas.microsoft.com/office/drawing/2016/5/14/chartex" xmlns:mc="http://schemas.openxmlformats.org/markup-compatibility/2006" xmlns:aink="http://schemas.microsoft.com/office/drawing/2016/ink" xmlns:am3d="http://schemas.microsoft.com/office/drawing/2017/model3d" xmlns:o="urn:schemas-microsoft-com:office:office" xmlns:r="http://schemas.openxmlformats.org/officeDocument/2006/relationships" xmlns:m="http://schemas.openxmlformats.org/officeDocument/2006/math" xmlns:v="urn:schemas-microsoft-com:vml" xmlns:wp14="http://schemas.microsoft.com/office/word/2010/wordprocessingDrawing" xmlns:wp="http://schemas.openxmlformats.org/drawingml/2006/wordprocessingDrawing" xmlns:w10="urn:schemas-microsoft-com:office:word" xmlns:w="http://schemas.openxmlformats.org/wordprocessingml/2006/main" xmlns:w14="http://schemas.microsoft.com/office/word/2010/wordml" xmlns:w15="http://schemas.microsoft.com/office/word/2012/wordml" xmlns:w16cex="http://schemas.microsoft.com/office/word/2018/wordml/cex" xmlns:w16cid="http://schemas.microsoft.com/office/word/2016/wordml/cid" xmlns:w16="http://schemas.microsoft.com/office/word/2018/wordml" xmlns:w16sdtdh="http://schemas.microsoft.com/office/word/2020/wordml/sdtdatahash" xmlns:w16se="http://schemas.microsoft.com/office/word/2015/wordml/symex" xmlns:wpg="http://schemas.microsoft.com/office/word/2010/wordprocessingGroup" xmlns:wpi="http://schemas.microsoft.com/office/word/2010/wordprocessingInk" xmlns:wne="http://schemas.microsoft.com/office/word/2006/wordml" xmlns:wps="http://schemas.microsoft.com/office/word/2010/wordprocessingShape" mc:Ignorable="w14 w15 w16se w16cid w16 w16cex w16sdtdh wp14">
   <w:abstractNum w:abstractNumId="0" w15:restartNumberingAfterBreak="0">
-    <w:nsid w:val="48407F45"/>
+    <w:nsid w:val="341D76AD"/>
     <w:multiLevelType w:val="hybridMultilevel"/>
-    <w:tmpl w:val="12B4055E"/>
+    <w:tmpl w:val="CBB8C638"/>
     <w:lvl w:ilvl="0" w:tplc="0406000F">
       <w:start w:val="1"/>
       <w:numFmt w:val="decimal"/>
@@ -2348,7 +2597,99 @@
       </w:pPr>
     </w:lvl>
   </w:abstractNum>
+  <w:abstractNum w:abstractNumId="1" w15:restartNumberingAfterBreak="0">
+    <w:nsid w:val="48407F45"/>
+    <w:multiLevelType w:val="hybridMultilevel"/>
+    <w:tmpl w:val="12B4055E"/>
+    <w:lvl w:ilvl="0" w:tplc="0406000F">
+      <w:start w:val="1"/>
+      <w:numFmt w:val="decimal"/>
+      <w:lvlText w:val="%1."/>
+      <w:lvlJc w:val="left"/>
+      <w:pPr>
+        <w:ind w:left="720" w:hanging="360"/>
+      </w:pPr>
+      <w:rPr>
+        <w:rFonts w:hint="default"/>
+      </w:rPr>
+    </w:lvl>
+    <w:lvl w:ilvl="1" w:tplc="04060019" w:tentative="1">
+      <w:start w:val="1"/>
+      <w:numFmt w:val="lowerLetter"/>
+      <w:lvlText w:val="%2."/>
+      <w:lvlJc w:val="left"/>
+      <w:pPr>
+        <w:ind w:left="1440" w:hanging="360"/>
+      </w:pPr>
+    </w:lvl>
+    <w:lvl w:ilvl="2" w:tplc="0406001B" w:tentative="1">
+      <w:start w:val="1"/>
+      <w:numFmt w:val="lowerRoman"/>
+      <w:lvlText w:val="%3."/>
+      <w:lvlJc w:val="right"/>
+      <w:pPr>
+        <w:ind w:left="2160" w:hanging="180"/>
+      </w:pPr>
+    </w:lvl>
+    <w:lvl w:ilvl="3" w:tplc="0406000F" w:tentative="1">
+      <w:start w:val="1"/>
+      <w:numFmt w:val="decimal"/>
+      <w:lvlText w:val="%4."/>
+      <w:lvlJc w:val="left"/>
+      <w:pPr>
+        <w:ind w:left="2880" w:hanging="360"/>
+      </w:pPr>
+    </w:lvl>
+    <w:lvl w:ilvl="4" w:tplc="04060019" w:tentative="1">
+      <w:start w:val="1"/>
+      <w:numFmt w:val="lowerLetter"/>
+      <w:lvlText w:val="%5."/>
+      <w:lvlJc w:val="left"/>
+      <w:pPr>
+        <w:ind w:left="3600" w:hanging="360"/>
+      </w:pPr>
+    </w:lvl>
+    <w:lvl w:ilvl="5" w:tplc="0406001B" w:tentative="1">
+      <w:start w:val="1"/>
+      <w:numFmt w:val="lowerRoman"/>
+      <w:lvlText w:val="%6."/>
+      <w:lvlJc w:val="right"/>
+      <w:pPr>
+        <w:ind w:left="4320" w:hanging="180"/>
+      </w:pPr>
+    </w:lvl>
+    <w:lvl w:ilvl="6" w:tplc="0406000F" w:tentative="1">
+      <w:start w:val="1"/>
+      <w:numFmt w:val="decimal"/>
+      <w:lvlText w:val="%7."/>
+      <w:lvlJc w:val="left"/>
+      <w:pPr>
+        <w:ind w:left="5040" w:hanging="360"/>
+      </w:pPr>
+    </w:lvl>
+    <w:lvl w:ilvl="7" w:tplc="04060019" w:tentative="1">
+      <w:start w:val="1"/>
+      <w:numFmt w:val="lowerLetter"/>
+      <w:lvlText w:val="%8."/>
+      <w:lvlJc w:val="left"/>
+      <w:pPr>
+        <w:ind w:left="5760" w:hanging="360"/>
+      </w:pPr>
+    </w:lvl>
+    <w:lvl w:ilvl="8" w:tplc="0406001B" w:tentative="1">
+      <w:start w:val="1"/>
+      <w:numFmt w:val="lowerRoman"/>
+      <w:lvlText w:val="%9."/>
+      <w:lvlJc w:val="right"/>
+      <w:pPr>
+        <w:ind w:left="6480" w:hanging="180"/>
+      </w:pPr>
+    </w:lvl>
+  </w:abstractNum>
   <w:num w:numId="1">
+    <w:abstractNumId w:val="1"/>
+  </w:num>
+  <w:num w:numId="2">
     <w:abstractNumId w:val="0"/>
   </w:num>
 </w:numbering>
